--- a/CAOS Match4 Report1.docx
+++ b/CAOS Match4 Report1.docx
@@ -24,17 +24,47 @@
     </w:p>
     <w:p>
       <w:pPr>
+        <w:pStyle w:val="NoSpacing"/>
         <w:jc w:val="center"/>
         <w:rPr>
-          <w:sz w:val="24"/>
-        </w:rPr>
-      </w:pPr>
-      <w:r>
-        <w:rPr>
-          <w:sz w:val="24"/>
+          <w:rFonts w:ascii="Arial" w:hAnsi="Arial" w:cs="Arial"/>
+          <w:sz w:val="24"/>
+          <w:szCs w:val="24"/>
+        </w:rPr>
+      </w:pPr>
+      <w:r>
+        <w:rPr>
+          <w:rFonts w:ascii="Arial" w:hAnsi="Arial" w:cs="Arial"/>
+          <w:sz w:val="24"/>
+          <w:szCs w:val="24"/>
         </w:rPr>
         <w:t>Group Members: Tim Bachmann, Daniel Weissen</w:t>
       </w:r>
+    </w:p>
+    <w:p>
+      <w:pPr>
+        <w:pStyle w:val="NoSpacing"/>
+        <w:jc w:val="center"/>
+        <w:rPr>
+          <w:rFonts w:ascii="Arial" w:hAnsi="Arial" w:cs="Arial"/>
+          <w:sz w:val="24"/>
+          <w:szCs w:val="24"/>
+        </w:rPr>
+      </w:pPr>
+      <w:r>
+        <w:rPr>
+          <w:rFonts w:ascii="Arial" w:hAnsi="Arial" w:cs="Arial"/>
+          <w:sz w:val="24"/>
+          <w:szCs w:val="24"/>
+        </w:rPr>
+        <w:t>27.01.2019</w:t>
+      </w:r>
+    </w:p>
+    <w:p>
+      <w:pPr>
+        <w:pStyle w:val="NoSpacing"/>
+        <w:jc w:val="center"/>
+      </w:pPr>
     </w:p>
     <w:p>
       <w:pPr>
@@ -249,56 +279,47 @@
           <w:szCs w:val="24"/>
           <w:lang w:val="en-US"/>
         </w:rPr>
-        <w:t>The code for the game was relatively simple, the only special library we n</w:t>
-      </w:r>
+        <w:t>The code for the game was relatively simple, the only special library we needed to use was the library to communicate with the LED Matrix. No other</w:t>
+      </w:r>
+      <w:r>
+        <w:rPr>
+          <w:rFonts w:ascii="Arial" w:hAnsi="Arial" w:cs="Arial"/>
+          <w:sz w:val="24"/>
+          <w:szCs w:val="24"/>
+          <w:lang w:val="en-US"/>
+        </w:rPr>
+        <w:t xml:space="preserve"> special</w:t>
+      </w:r>
+      <w:r>
+        <w:rPr>
+          <w:rFonts w:ascii="Arial" w:hAnsi="Arial" w:cs="Arial"/>
+          <w:sz w:val="24"/>
+          <w:szCs w:val="24"/>
+          <w:lang w:val="en-US"/>
+        </w:rPr>
+        <w:t xml:space="preserve"> code</w:t>
+      </w:r>
+      <w:r>
+        <w:rPr>
+          <w:rFonts w:ascii="Arial" w:hAnsi="Arial" w:cs="Arial"/>
+          <w:sz w:val="24"/>
+          <w:szCs w:val="24"/>
+          <w:lang w:val="en-US"/>
+        </w:rPr>
+        <w:t xml:space="preserve"> resources/libraries were used for the project.</w:t>
+      </w:r>
+    </w:p>
+    <w:p>
+      <w:pPr>
+        <w:rPr>
+          <w:rFonts w:ascii="Arial" w:hAnsi="Arial" w:cs="Arial"/>
+          <w:sz w:val="24"/>
+          <w:szCs w:val="24"/>
+          <w:lang w:val="en-US"/>
+        </w:rPr>
+      </w:pPr>
       <w:bookmarkStart w:id="0" w:name="_GoBack"/>
       <w:bookmarkEnd w:id="0"/>
-      <w:r>
-        <w:rPr>
-          <w:rFonts w:ascii="Arial" w:hAnsi="Arial" w:cs="Arial"/>
-          <w:sz w:val="24"/>
-          <w:szCs w:val="24"/>
-          <w:lang w:val="en-US"/>
-        </w:rPr>
-        <w:t>eeded to use was the library to communicate with the LED Matrix. No other</w:t>
-      </w:r>
-      <w:r>
-        <w:rPr>
-          <w:rFonts w:ascii="Arial" w:hAnsi="Arial" w:cs="Arial"/>
-          <w:sz w:val="24"/>
-          <w:szCs w:val="24"/>
-          <w:lang w:val="en-US"/>
-        </w:rPr>
-        <w:t xml:space="preserve"> special</w:t>
-      </w:r>
-      <w:r>
-        <w:rPr>
-          <w:rFonts w:ascii="Arial" w:hAnsi="Arial" w:cs="Arial"/>
-          <w:sz w:val="24"/>
-          <w:szCs w:val="24"/>
-          <w:lang w:val="en-US"/>
-        </w:rPr>
-        <w:t xml:space="preserve"> code</w:t>
-      </w:r>
-      <w:r>
-        <w:rPr>
-          <w:rFonts w:ascii="Arial" w:hAnsi="Arial" w:cs="Arial"/>
-          <w:sz w:val="24"/>
-          <w:szCs w:val="24"/>
-          <w:lang w:val="en-US"/>
-        </w:rPr>
-        <w:t xml:space="preserve"> resources/libraries were used for the project.</w:t>
-      </w:r>
-    </w:p>
-    <w:p>
-      <w:pPr>
-        <w:rPr>
-          <w:rFonts w:ascii="Arial" w:hAnsi="Arial" w:cs="Arial"/>
-          <w:sz w:val="24"/>
-          <w:szCs w:val="24"/>
-          <w:lang w:val="en-US"/>
-        </w:rPr>
-      </w:pPr>
     </w:p>
     <w:p>
       <w:pPr>
@@ -899,9 +920,7 @@
           <w:lang w:val="en-US"/>
         </w:rPr>
       </w:pPr>
-    </w:p>
-    <w:p>
-      <w:pPr>
+      <w:r>
         <w:rPr>
           <w:rFonts w:ascii="Arial" w:hAnsi="Arial" w:cs="Arial"/>
           <w:sz w:val="28"/>
@@ -909,15 +928,6 @@
           <w:u w:val="single"/>
           <w:lang w:val="en-US"/>
         </w:rPr>
-      </w:pPr>
-      <w:r>
-        <w:rPr>
-          <w:rFonts w:ascii="Arial" w:hAnsi="Arial" w:cs="Arial"/>
-          <w:sz w:val="28"/>
-          <w:szCs w:val="28"/>
-          <w:u w:val="single"/>
-          <w:lang w:val="en-US"/>
-        </w:rPr>
         <w:t>Getting the Match4 code on the Arduino</w:t>
       </w:r>
     </w:p>
@@ -966,6 +976,16 @@
         </w:rPr>
         <w:t xml:space="preserve"> to read and process the button inputs properly and to display the game on the LED Matrix. </w:t>
       </w:r>
+    </w:p>
+    <w:p>
+      <w:pPr>
+        <w:rPr>
+          <w:rFonts w:ascii="Arial" w:hAnsi="Arial" w:cs="Arial"/>
+          <w:sz w:val="24"/>
+          <w:szCs w:val="24"/>
+          <w:lang w:val="en-US"/>
+        </w:rPr>
+      </w:pPr>
     </w:p>
     <w:p>
       <w:pPr>
@@ -1581,7 +1601,56 @@
           <w:szCs w:val="24"/>
           <w:lang w:val="en-US"/>
         </w:rPr>
-        <w:t>After some final testing and improving the readability of the code, the team decided that the project was now finished.</w:t>
+        <w:t>After some final testing and improving the readability of the code, the team decided that the</w:t>
+      </w:r>
+      <w:r>
+        <w:rPr>
+          <w:rFonts w:ascii="Arial" w:hAnsi="Arial" w:cs="Arial"/>
+          <w:sz w:val="24"/>
+          <w:szCs w:val="24"/>
+          <w:lang w:val="en-US"/>
+        </w:rPr>
+        <w:t xml:space="preserve"> technical part of the</w:t>
+      </w:r>
+      <w:r>
+        <w:rPr>
+          <w:rFonts w:ascii="Arial" w:hAnsi="Arial" w:cs="Arial"/>
+          <w:sz w:val="24"/>
+          <w:szCs w:val="24"/>
+          <w:lang w:val="en-US"/>
+        </w:rPr>
+        <w:t xml:space="preserve"> project was now finished.</w:t>
+      </w:r>
+      <w:r>
+        <w:rPr>
+          <w:rFonts w:ascii="Arial" w:hAnsi="Arial" w:cs="Arial"/>
+          <w:sz w:val="24"/>
+          <w:szCs w:val="24"/>
+          <w:lang w:val="en-US"/>
+        </w:rPr>
+        <w:t xml:space="preserve"> One final step was to build </w:t>
+      </w:r>
+      <w:proofErr w:type="spellStart"/>
+      <w:proofErr w:type="gramStart"/>
+      <w:r>
+        <w:rPr>
+          <w:rFonts w:ascii="Arial" w:hAnsi="Arial" w:cs="Arial"/>
+          <w:sz w:val="24"/>
+          <w:szCs w:val="24"/>
+          <w:lang w:val="en-US"/>
+        </w:rPr>
+        <w:t>a</w:t>
+      </w:r>
+      <w:proofErr w:type="spellEnd"/>
+      <w:proofErr w:type="gramEnd"/>
+      <w:r>
+        <w:rPr>
+          <w:rFonts w:ascii="Arial" w:hAnsi="Arial" w:cs="Arial"/>
+          <w:sz w:val="24"/>
+          <w:szCs w:val="24"/>
+          <w:lang w:val="en-US"/>
+        </w:rPr>
+        <w:t xml:space="preserve"> Arcade like enclosure for the Project. A black was used, holes were cut out for the buttons and the LED matrix is connected to the box using strings.</w:t>
       </w:r>
     </w:p>
     <w:p>
@@ -1998,6 +2067,199 @@
           <w:lang w:val="en-US"/>
         </w:rPr>
       </w:pPr>
+      <w:r>
+        <w:rPr>
+          <w:rFonts w:ascii="Arial" w:hAnsi="Arial" w:cs="Arial"/>
+          <w:sz w:val="24"/>
+          <w:szCs w:val="24"/>
+          <w:lang w:val="en-US"/>
+        </w:rPr>
+        <w:lastRenderedPageBreak/>
+        <w:t>This is the final Project in its arcade like enclosure.</w:t>
+      </w:r>
+    </w:p>
+    <w:p>
+      <w:pPr>
+        <w:rPr>
+          <w:rFonts w:ascii="Arial" w:hAnsi="Arial" w:cs="Arial"/>
+          <w:sz w:val="24"/>
+          <w:szCs w:val="24"/>
+          <w:lang w:val="en-US"/>
+        </w:rPr>
+      </w:pPr>
+      <w:r>
+        <w:rPr>
+          <w:noProof/>
+        </w:rPr>
+        <w:drawing>
+          <wp:anchor distT="0" distB="0" distL="114300" distR="114300" simplePos="0" relativeHeight="251663360" behindDoc="1" locked="0" layoutInCell="1" allowOverlap="1" wp14:anchorId="7D24C808" wp14:editId="4CA6C20D">
+            <wp:simplePos x="0" y="0"/>
+            <wp:positionH relativeFrom="margin">
+              <wp:align>center</wp:align>
+            </wp:positionH>
+            <wp:positionV relativeFrom="paragraph">
+              <wp:posOffset>180975</wp:posOffset>
+            </wp:positionV>
+            <wp:extent cx="3166722" cy="2918460"/>
+            <wp:effectExtent l="0" t="0" r="0" b="0"/>
+            <wp:wrapNone/>
+            <wp:docPr id="6" name="Picture 5">
+              <a:extLst xmlns:a="http://schemas.openxmlformats.org/drawingml/2006/main">
+                <a:ext uri="{FF2B5EF4-FFF2-40B4-BE49-F238E27FC236}">
+                  <a16:creationId xmlns:a16="http://schemas.microsoft.com/office/drawing/2014/main" id="{0B40319E-8943-46E3-9606-BE51C3B91BC2}"/>
+                </a:ext>
+              </a:extLst>
+            </wp:docPr>
+            <wp:cNvGraphicFramePr>
+              <a:graphicFrameLocks xmlns:a="http://schemas.openxmlformats.org/drawingml/2006/main" noChangeAspect="1"/>
+            </wp:cNvGraphicFramePr>
+            <a:graphic xmlns:a="http://schemas.openxmlformats.org/drawingml/2006/main">
+              <a:graphicData uri="http://schemas.openxmlformats.org/drawingml/2006/picture">
+                <pic:pic xmlns:pic="http://schemas.openxmlformats.org/drawingml/2006/picture">
+                  <pic:nvPicPr>
+                    <pic:cNvPr id="6" name="Picture 5">
+                      <a:extLst>
+                        <a:ext uri="{FF2B5EF4-FFF2-40B4-BE49-F238E27FC236}">
+                          <a16:creationId xmlns:a16="http://schemas.microsoft.com/office/drawing/2014/main" id="{0B40319E-8943-46E3-9606-BE51C3B91BC2}"/>
+                        </a:ext>
+                      </a:extLst>
+                    </pic:cNvPr>
+                    <pic:cNvPicPr>
+                      <a:picLocks noChangeAspect="1"/>
+                    </pic:cNvPicPr>
+                  </pic:nvPicPr>
+                  <pic:blipFill rotWithShape="1">
+                    <a:blip r:embed="rId9" cstate="print">
+                      <a:extLst>
+                        <a:ext uri="{28A0092B-C50C-407E-A947-70E740481C1C}">
+                          <a14:useLocalDpi xmlns:a14="http://schemas.microsoft.com/office/drawing/2010/main" val="0"/>
+                        </a:ext>
+                      </a:extLst>
+                    </a:blip>
+                    <a:srcRect l="9984" r="28980"/>
+                    <a:stretch/>
+                  </pic:blipFill>
+                  <pic:spPr>
+                    <a:xfrm>
+                      <a:off x="0" y="0"/>
+                      <a:ext cx="3166722" cy="2918460"/>
+                    </a:xfrm>
+                    <a:prstGeom prst="rect">
+                      <a:avLst/>
+                    </a:prstGeom>
+                  </pic:spPr>
+                </pic:pic>
+              </a:graphicData>
+            </a:graphic>
+            <wp14:sizeRelH relativeFrom="page">
+              <wp14:pctWidth>0</wp14:pctWidth>
+            </wp14:sizeRelH>
+            <wp14:sizeRelV relativeFrom="page">
+              <wp14:pctHeight>0</wp14:pctHeight>
+            </wp14:sizeRelV>
+          </wp:anchor>
+        </w:drawing>
+      </w:r>
+    </w:p>
+    <w:p>
+      <w:pPr>
+        <w:rPr>
+          <w:rFonts w:ascii="Arial" w:hAnsi="Arial" w:cs="Arial"/>
+          <w:sz w:val="24"/>
+          <w:szCs w:val="24"/>
+          <w:lang w:val="en-US"/>
+        </w:rPr>
+      </w:pPr>
+    </w:p>
+    <w:p>
+      <w:pPr>
+        <w:rPr>
+          <w:rFonts w:ascii="Arial" w:hAnsi="Arial" w:cs="Arial"/>
+          <w:sz w:val="24"/>
+          <w:szCs w:val="24"/>
+          <w:lang w:val="en-US"/>
+        </w:rPr>
+      </w:pPr>
+    </w:p>
+    <w:p>
+      <w:pPr>
+        <w:rPr>
+          <w:rFonts w:ascii="Arial" w:hAnsi="Arial" w:cs="Arial"/>
+          <w:sz w:val="24"/>
+          <w:szCs w:val="24"/>
+          <w:lang w:val="en-US"/>
+        </w:rPr>
+      </w:pPr>
+    </w:p>
+    <w:p>
+      <w:pPr>
+        <w:rPr>
+          <w:rFonts w:ascii="Arial" w:hAnsi="Arial" w:cs="Arial"/>
+          <w:sz w:val="24"/>
+          <w:szCs w:val="24"/>
+          <w:lang w:val="en-US"/>
+        </w:rPr>
+      </w:pPr>
+    </w:p>
+    <w:p>
+      <w:pPr>
+        <w:rPr>
+          <w:rFonts w:ascii="Arial" w:hAnsi="Arial" w:cs="Arial"/>
+          <w:sz w:val="24"/>
+          <w:szCs w:val="24"/>
+          <w:lang w:val="en-US"/>
+        </w:rPr>
+      </w:pPr>
+    </w:p>
+    <w:p>
+      <w:pPr>
+        <w:rPr>
+          <w:rFonts w:ascii="Arial" w:hAnsi="Arial" w:cs="Arial"/>
+          <w:sz w:val="24"/>
+          <w:szCs w:val="24"/>
+          <w:lang w:val="en-US"/>
+        </w:rPr>
+      </w:pPr>
+    </w:p>
+    <w:p>
+      <w:pPr>
+        <w:rPr>
+          <w:rFonts w:ascii="Arial" w:hAnsi="Arial" w:cs="Arial"/>
+          <w:sz w:val="24"/>
+          <w:szCs w:val="24"/>
+          <w:lang w:val="en-US"/>
+        </w:rPr>
+      </w:pPr>
+    </w:p>
+    <w:p>
+      <w:pPr>
+        <w:rPr>
+          <w:rFonts w:ascii="Arial" w:hAnsi="Arial" w:cs="Arial"/>
+          <w:sz w:val="24"/>
+          <w:szCs w:val="24"/>
+          <w:lang w:val="en-US"/>
+        </w:rPr>
+      </w:pPr>
+    </w:p>
+    <w:p>
+      <w:pPr>
+        <w:rPr>
+          <w:rFonts w:ascii="Arial" w:hAnsi="Arial" w:cs="Arial"/>
+          <w:sz w:val="24"/>
+          <w:szCs w:val="24"/>
+          <w:lang w:val="en-US"/>
+        </w:rPr>
+      </w:pPr>
+    </w:p>
+    <w:p>
+      <w:pPr>
+        <w:rPr>
+          <w:rFonts w:ascii="Arial" w:hAnsi="Arial" w:cs="Arial"/>
+          <w:sz w:val="24"/>
+          <w:szCs w:val="24"/>
+          <w:lang w:val="en-US"/>
+        </w:rPr>
+      </w:pPr>
     </w:p>
     <w:p>
       <w:pPr>
@@ -2020,7 +2282,6 @@
         <w:rPr>
           <w:lang w:val="en-US"/>
         </w:rPr>
-        <w:lastRenderedPageBreak/>
         <w:t xml:space="preserve">Conclusion / </w:t>
       </w:r>
       <w:r>
@@ -2111,16 +2372,6 @@
         </w:rPr>
         <w:t xml:space="preserve"> The fact that shipping times in combination with a set deadline can be a huge cause of many problems is something we are now very aware of.</w:t>
       </w:r>
-    </w:p>
-    <w:p>
-      <w:pPr>
-        <w:rPr>
-          <w:rFonts w:ascii="Arial" w:hAnsi="Arial" w:cs="Arial"/>
-          <w:sz w:val="24"/>
-          <w:szCs w:val="24"/>
-          <w:lang w:val="en-US"/>
-        </w:rPr>
-      </w:pPr>
     </w:p>
     <w:p>
       <w:pPr>
@@ -2830,6 +3081,15 @@
       <w:szCs w:val="18"/>
     </w:rPr>
   </w:style>
+  <w:style w:type="paragraph" w:styleId="NoSpacing">
+    <w:name w:val="No Spacing"/>
+    <w:uiPriority w:val="1"/>
+    <w:qFormat/>
+    <w:rsid w:val="002E494D"/>
+    <w:pPr>
+      <w:spacing w:after="0" w:line="240" w:lineRule="auto"/>
+    </w:pPr>
+  </w:style>
 </w:styles>
 </file>
 
@@ -3133,7 +3393,7 @@
 </file>
 
 <file path=customXml/itemProps1.xml><?xml version="1.0" encoding="utf-8"?>
-<ds:datastoreItem xmlns:ds="http://schemas.openxmlformats.org/officeDocument/2006/customXml" ds:itemID="{378AECD0-ED7C-4BA4-8B3A-AFC61029B423}">
+<ds:datastoreItem xmlns:ds="http://schemas.openxmlformats.org/officeDocument/2006/customXml" ds:itemID="{DCC06117-DD5B-47D3-B43A-E492AD86F575}">
   <ds:schemaRefs>
     <ds:schemaRef ds:uri="http://schemas.openxmlformats.org/officeDocument/2006/bibliography"/>
   </ds:schemaRefs>
